--- a/paper/Reviewer_response.docx
+++ b/paper/Reviewer_response.docx
@@ -789,43 +789,7 @@
           <w:szCs w:val="24"/>
           <w:lang w:eastAsia="en-SG"/>
         </w:rPr>
-        <w:t xml:space="preserve">We thank the reviewer for the constructive comments as well as the suggestions made to include other </w:t>
-      </w:r>
-      <w:r>
-        <w:rPr>
-          <w:rFonts w:ascii="Times New Roman" w:eastAsia="Arial" w:hAnsi="Times New Roman" w:cs="Times New Roman"/>
-          <w:sz w:val="24"/>
-          <w:szCs w:val="24"/>
-          <w:lang w:eastAsia="en-SG"/>
-        </w:rPr>
-        <w:t xml:space="preserve">works </w:t>
-      </w:r>
-      <w:r>
-        <w:rPr>
-          <w:rFonts w:ascii="Times New Roman" w:eastAsia="Arial" w:hAnsi="Times New Roman" w:cs="Times New Roman"/>
-          <w:sz w:val="24"/>
-          <w:szCs w:val="24"/>
-          <w:lang w:eastAsia="en-SG"/>
-        </w:rPr>
-        <w:t xml:space="preserve">that had prompted us to delve deeper into the extensive literature of </w:t>
-      </w:r>
-      <w:r>
-        <w:rPr>
-          <w:rFonts w:ascii="Times New Roman" w:eastAsia="Arial" w:hAnsi="Times New Roman" w:cs="Times New Roman"/>
-          <w:sz w:val="24"/>
-          <w:szCs w:val="24"/>
-          <w:lang w:eastAsia="en-SG"/>
-        </w:rPr>
-        <w:t>deception, interoception and theory of mind, and how their underlying processes may overlap and complement one another</w:t>
-      </w:r>
-      <w:r>
-        <w:rPr>
-          <w:rFonts w:ascii="Times New Roman" w:eastAsia="Arial" w:hAnsi="Times New Roman" w:cs="Times New Roman"/>
-          <w:sz w:val="24"/>
-          <w:szCs w:val="24"/>
-          <w:lang w:eastAsia="en-SG"/>
-        </w:rPr>
-        <w:t>.</w:t>
+        <w:t>We thank the reviewer for the constructive comments as well as the suggestions made to include other works that had prompted us to delve deeper into the extensive literature of deception, interoception and theory of mind, and how their underlying processes may overlap and complement one another.</w:t>
       </w:r>
     </w:p>
     <w:p>
@@ -1535,6 +1499,7 @@
           <w:color w:val="424242"/>
           <w:sz w:val="23"/>
           <w:szCs w:val="23"/>
+          <w:highlight w:val="yellow"/>
           <w:shd w:val="clear" w:color="auto" w:fill="FFFFFF"/>
         </w:rPr>
         <w:t>14.     Also, the authors recorded people's reaction times, but did they also have a baseline phase during which they recorded individuals' reactivity?</w:t>
@@ -1563,6 +1528,7 @@
           <w:color w:val="424242"/>
           <w:sz w:val="23"/>
           <w:szCs w:val="23"/>
+          <w:highlight w:val="yellow"/>
           <w:shd w:val="clear" w:color="auto" w:fill="FFFFFF"/>
         </w:rPr>
         <w:t>15.     The two conditions created remind me the paradigm of challenging memories with social feedback. Did the authors consider such studies? Maybe it could be helpful also for better justify their results.</w:t>
@@ -2125,6 +2091,7 @@
   <w:style w:type="character" w:default="1" w:styleId="DefaultParagraphFont">
     <w:name w:val="Default Paragraph Font"/>
     <w:uiPriority w:val="1"/>
+    <w:semiHidden/>
     <w:unhideWhenUsed/>
   </w:style>
   <w:style w:type="table" w:default="1" w:styleId="TableNormal">
